--- a/ordenanzas/1405.docx
+++ b/ordenanzas/1405.docx
@@ -5,14 +5,13 @@
     <w:p>
       <w:pPr>
         <w:pStyle w:val="Textoindependiente"/>
-        <w:spacing w:after="200"/>
+        <w:keepNext/>
+        <w:spacing w:after="240"/>
         <w:jc w:val="right"/>
         <w:rPr>
           <w:bCs/>
         </w:rPr>
       </w:pPr>
-      <w:bookmarkStart w:id="0" w:name="_GoBack"/>
-      <w:bookmarkEnd w:id="0"/>
       <w:r>
         <w:rPr>
           <w:bCs/>
@@ -23,14 +22,17 @@
     <w:p>
       <w:pPr>
         <w:pStyle w:val="Textoindependiente"/>
-        <w:spacing w:after="200"/>
+        <w:keepNext/>
+        <w:spacing w:before="240" w:after="360"/>
         <w:jc w:val="left"/>
         <w:rPr>
-          <w:bCs/>
-        </w:rPr>
-      </w:pPr>
-      <w:r>
-        <w:rPr>
+          <w:b/>
+          <w:bCs/>
+        </w:rPr>
+      </w:pPr>
+      <w:r>
+        <w:rPr>
+          <w:b/>
           <w:bCs/>
         </w:rPr>
         <w:t>ORDENANZA Nº 1405</w:t>
@@ -39,30 +41,79 @@
     <w:p>
       <w:pPr>
         <w:pStyle w:val="Textoindependiente"/>
-        <w:spacing w:after="200"/>
-      </w:pPr>
-      <w:r>
-        <w:rPr>
+        <w:keepNext/>
+        <w:spacing w:before="240" w:after="120"/>
+        <w:jc w:val="left"/>
+        <w:rPr>
+          <w:b/>
+          <w:bCs/>
+        </w:rPr>
+      </w:pPr>
+      <w:r>
+        <w:rPr>
+          <w:b/>
           <w:bCs/>
         </w:rPr>
         <w:t xml:space="preserve">VISTO: </w:t>
       </w:r>
-      <w:r>
-        <w:t>El referente N° 598/03, mediante el cual la Sra. Adela Rossi de Martínez Padilla, D.N.I. Nº 2.524.736 realiza una donación a esta Municipalidad consistente en la entrega de una escultura de un ángel, construido en mármol de Carrara; y</w:t>
+    </w:p>
+    <w:p>
+      <w:pPr>
+        <w:pStyle w:val="Textoindependiente"/>
+        <w:keepNext/>
+        <w:spacing w:after="120"/>
+        <w:jc w:val="left"/>
+      </w:pPr>
+      <w:r>
+        <w:rPr>
+          <w:bCs/>
+        </w:rPr>
+        <w:t xml:space="preserve"> </w:t>
+      </w:r>
+      <w:r>
+        <w:t>El referente N° 598/03, mediante el cual la Sra. Adela Rossi de Martínez Padilla, D.N.I. N</w:t>
+      </w:r>
+      <w:r>
+        <w:t xml:space="preserve">º </w:t>
+      </w:r>
+      <w:r>
+        <w:t>2.524.736 realiza una donación a esta Municipalidad consistente en la entrega de una escultura de un ángel, construido en mármol de Carrara; y</w:t>
       </w:r>
     </w:p>
     <w:p>
       <w:pPr>
         <w:pStyle w:val="Sangradetextonormal"/>
-        <w:spacing w:after="200"/>
+        <w:keepNext/>
+        <w:spacing w:before="240" w:after="120"/>
         <w:ind w:firstLine="0"/>
-      </w:pPr>
-      <w:r>
-        <w:rPr>
+        <w:jc w:val="left"/>
+        <w:rPr>
+          <w:b/>
+          <w:bCs/>
+        </w:rPr>
+      </w:pPr>
+      <w:r>
+        <w:rPr>
+          <w:b/>
           <w:bCs/>
         </w:rPr>
         <w:t xml:space="preserve">CONSIDERANDO: </w:t>
       </w:r>
+    </w:p>
+    <w:p>
+      <w:pPr>
+        <w:pStyle w:val="Sangradetextonormal"/>
+        <w:keepNext/>
+        <w:spacing w:after="120"/>
+        <w:ind w:firstLine="0"/>
+        <w:jc w:val="left"/>
+      </w:pPr>
+      <w:r>
+        <w:rPr>
+          <w:bCs/>
+        </w:rPr>
+        <w:t xml:space="preserve"> </w:t>
+      </w:r>
       <w:r>
         <w:t>Que, a fs. 9 obra Acta de Donación de la referida escultura, donde se específica que la misma se realiza con el cargo de que la escultura sea colocada en el Cementerio de Yerba Buena para su ornamentación;</w:t>
       </w:r>
@@ -70,8 +121,10 @@
     <w:p>
       <w:pPr>
         <w:pStyle w:val="Sangradetextonormal"/>
-        <w:spacing w:after="200"/>
+        <w:keepNext/>
+        <w:spacing w:after="120"/>
         <w:ind w:firstLine="0"/>
+        <w:jc w:val="left"/>
       </w:pPr>
       <w:r>
         <w:t>Que asimismo surge de lo actuado que la restauración de tan valiosapieza está en ejecución a cargo del Licenciado en Artes Plásticas Jorge A. Lobato Coronel, obrando el informe del mismo sobre el estado en que le fuera entregada la obra y las restauraciones realizadas y a realizar;</w:t>
@@ -80,8 +133,10 @@
     <w:p>
       <w:pPr>
         <w:pStyle w:val="Sangradetextonormal"/>
-        <w:spacing w:after="200"/>
+        <w:keepNext/>
+        <w:spacing w:after="120"/>
         <w:ind w:firstLine="0"/>
+        <w:jc w:val="left"/>
       </w:pPr>
       <w:r>
         <w:t>Que es de destacar el proceder de la presentante, quien ha donado desinteresadamente la referida escultura, reflejando una actitud de colaboración con el Municipio, el cual incorporará a su patrimonio el bien donado;</w:t>
@@ -90,8 +145,10 @@
     <w:p>
       <w:pPr>
         <w:pStyle w:val="Sangradetextonormal"/>
-        <w:spacing w:after="200"/>
+        <w:keepNext/>
+        <w:spacing w:after="120"/>
         <w:ind w:firstLine="0"/>
+        <w:jc w:val="left"/>
       </w:pPr>
       <w:r>
         <w:t>Que según lo establecido en la Ley 5529, Art. 24, inc. 12</w:t>
@@ -105,20 +162,18 @@
     </w:p>
     <w:p>
       <w:pPr>
-        <w:spacing w:after="200"/>
+        <w:keepNext/>
+        <w:spacing w:before="360" w:after="360"/>
+        <w:ind w:left="1984" w:right="1984"/>
         <w:jc w:val="center"/>
         <w:rPr>
-          <w:bCs/>
-        </w:rPr>
-      </w:pPr>
-      <w:r>
-        <w:rPr>
-          <w:bCs/>
-        </w:rPr>
-        <w:t xml:space="preserve">POR </w:t>
-      </w:r>
-      <w:r>
-        <w:rPr>
+          <w:b/>
+          <w:bCs/>
+        </w:rPr>
+      </w:pPr>
+      <w:r>
+        <w:rPr>
+          <w:b/>
           <w:bCs/>
         </w:rPr>
         <w:t>EL CONCEJO DELIBERANTE SANCIONA CON FUERZA DE ORDENANZA</w:t>
@@ -126,20 +181,28 @@
     </w:p>
     <w:p>
       <w:pPr>
-        <w:spacing w:after="200"/>
-        <w:jc w:val="both"/>
-      </w:pPr>
-      <w:r>
-        <w:rPr>
-          <w:bCs/>
+        <w:keepNext/>
+        <w:spacing w:after="120"/>
+      </w:pPr>
+      <w:r>
+        <w:rPr>
+          <w:bCs/>
+          <w:u w:val="single"/>
         </w:rPr>
         <w:t>ARTICULO PRIMERO</w:t>
       </w:r>
       <w:r>
         <w:rPr>
           <w:bCs/>
-        </w:rPr>
-        <w:t xml:space="preserve">: </w:t>
+          <w:u w:val="single"/>
+        </w:rPr>
+        <w:t>:</w:t>
+      </w:r>
+      <w:r>
+        <w:rPr>
+          <w:bCs/>
+        </w:rPr>
+        <w:t xml:space="preserve"> </w:t>
       </w:r>
       <w:r>
         <w:rPr>
@@ -148,28 +211,42 @@
         <w:t>ACEPTASE</w:t>
       </w:r>
       <w:r>
-        <w:t xml:space="preserve"> la Donación de una Escultura con la figura de un Angel de Mármol de Carrara, realizada a esta Municipalidad por la Sra. Adela Rossi de Martínez Padilla, D.N.I. Nº 2.524.736, de conformidad con lo considerado.</w:t>
-      </w:r>
-    </w:p>
-    <w:p>
-      <w:pPr>
-        <w:spacing w:after="200"/>
-        <w:jc w:val="both"/>
-        <w:rPr>
-          <w:bCs/>
-        </w:rPr>
-      </w:pPr>
-      <w:r>
-        <w:rPr>
-          <w:bCs/>
+        <w:t xml:space="preserve"> la Donación de una Escultura con la figura de un Angel de Mármol de Carrara, realizada a esta Municipalidad por la Sra. Adela Rossi de Martínez Padilla, D.N.I. N</w:t>
+      </w:r>
+      <w:r>
+        <w:t xml:space="preserve">º </w:t>
+      </w:r>
+      <w:r>
+        <w:t>2.524.736, de conformidad con lo considerado.</w:t>
+      </w:r>
+    </w:p>
+    <w:p>
+      <w:pPr>
+        <w:keepNext/>
+        <w:spacing w:after="120"/>
+        <w:rPr>
+          <w:bCs/>
+        </w:rPr>
+      </w:pPr>
+      <w:r>
+        <w:rPr>
+          <w:bCs/>
+          <w:u w:val="single"/>
         </w:rPr>
         <w:t>ARTICULO SEGUNDO</w:t>
       </w:r>
       <w:r>
         <w:rPr>
           <w:bCs/>
-        </w:rPr>
-        <w:t xml:space="preserve">: </w:t>
+          <w:u w:val="single"/>
+        </w:rPr>
+        <w:t>:</w:t>
+      </w:r>
+      <w:r>
+        <w:rPr>
+          <w:bCs/>
+        </w:rPr>
+        <w:t xml:space="preserve"> </w:t>
       </w:r>
       <w:r>
         <w:rPr>
@@ -185,13 +262,68 @@
       </w:r>
     </w:p>
     <w:sectPr>
+      <w:footerReference w:type="default" r:id="rId6"/>
       <w:pgSz w:w="11906" w:h="16838" w:code="5"/>
       <w:pgMar w:top="1417" w:right="1701" w:bottom="1417" w:left="1701" w:header="709" w:footer="709" w:gutter="0"/>
+      <w:pgNumType w:start="1546"/>
       <w:cols w:space="708"/>
       <w:docGrid w:linePitch="360"/>
     </w:sectPr>
   </w:body>
 </w:document>
+</file>
+
+<file path=word/endnotes.xml><?xml version="1.0" encoding="utf-8"?>
+<w:endnotes xmlns:ve="http://schemas.openxmlformats.org/markup-compatibility/2006" xmlns:o="urn:schemas-microsoft-com:office:office" xmlns:r="http://schemas.openxmlformats.org/officeDocument/2006/relationships" xmlns:m="http://schemas.openxmlformats.org/officeDocument/2006/math" xmlns:v="urn:schemas-microsoft-com:vml" xmlns:wp="http://schemas.openxmlformats.org/drawingml/2006/wordprocessingDrawing" xmlns:w10="urn:schemas-microsoft-com:office:word" xmlns:w="http://schemas.openxmlformats.org/wordprocessingml/2006/main" xmlns:wne="http://schemas.microsoft.com/office/word/2006/wordml">
+  <w:endnote w:type="separator" w:id="-1">
+    <w:p>
+      <w:r>
+        <w:separator/>
+      </w:r>
+    </w:p>
+  </w:endnote>
+  <w:endnote w:type="continuationSeparator" w:id="0">
+    <w:p>
+      <w:r>
+        <w:continuationSeparator/>
+      </w:r>
+    </w:p>
+  </w:endnote>
+</w:endnotes>
+</file>
+
+<file path=word/footer1.xml><?xml version="1.0" encoding="utf-8"?>
+<w:ftr xmlns:ve="http://schemas.openxmlformats.org/markup-compatibility/2006" xmlns:o="urn:schemas-microsoft-com:office:office" xmlns:r="http://schemas.openxmlformats.org/officeDocument/2006/relationships" xmlns:m="http://schemas.openxmlformats.org/officeDocument/2006/math" xmlns:v="urn:schemas-microsoft-com:vml" xmlns:wp="http://schemas.openxmlformats.org/drawingml/2006/wordprocessingDrawing" xmlns:w10="urn:schemas-microsoft-com:office:word" xmlns:w="http://schemas.openxmlformats.org/wordprocessingml/2006/main" xmlns:wne="http://schemas.microsoft.com/office/word/2006/wordml">
+  <w:p>
+    <w:pPr>
+      <w:pStyle w:val="Piedepgina"/>
+      <w:rPr>
+        <w:rFonts w:ascii="Book Antiqua" w:hAnsi="Book Antiqua"/>
+        <w:color w:val="808080" w:themeColor="background1" w:themeShade="80"/>
+        <w:sz w:val="20"/>
+      </w:rPr>
+    </w:pPr>
+  </w:p>
+</w:ftr>
+</file>
+
+<file path=word/footnotes.xml><?xml version="1.0" encoding="utf-8"?>
+<w:footnotes xmlns:ve="http://schemas.openxmlformats.org/markup-compatibility/2006" xmlns:o="urn:schemas-microsoft-com:office:office" xmlns:r="http://schemas.openxmlformats.org/officeDocument/2006/relationships" xmlns:m="http://schemas.openxmlformats.org/officeDocument/2006/math" xmlns:v="urn:schemas-microsoft-com:vml" xmlns:wp="http://schemas.openxmlformats.org/drawingml/2006/wordprocessingDrawing" xmlns:w10="urn:schemas-microsoft-com:office:word" xmlns:w="http://schemas.openxmlformats.org/wordprocessingml/2006/main" xmlns:wne="http://schemas.microsoft.com/office/word/2006/wordml">
+  <w:footnote w:type="separator" w:id="-1">
+    <w:p>
+      <w:r>
+        <w:separator/>
+      </w:r>
+    </w:p>
+  </w:footnote>
+  <w:footnote w:type="continuationSeparator" w:id="0">
+    <w:p>
+      <w:r>
+        <w:continuationSeparator/>
+      </w:r>
+    </w:p>
+  </w:footnote>
+</w:footnotes>
 </file>
 
 <file path=word/styles.xml><?xml version="1.0" encoding="utf-8"?>
@@ -450,6 +582,62 @@
       <w:jc w:val="both"/>
     </w:pPr>
   </w:style>
+  <w:style w:type="paragraph" w:styleId="Encabezado">
+    <w:name w:val="header"/>
+    <w:basedOn w:val="Normal"/>
+    <w:link w:val="EncabezadoCar"/>
+    <w:uiPriority w:val="99"/>
+    <w:semiHidden/>
+    <w:unhideWhenUsed/>
+    <w:rsid w:val="00DD6928"/>
+    <w:pPr>
+      <w:tabs>
+        <w:tab w:val="center" w:pos="4419"/>
+        <w:tab w:val="right" w:pos="8838"/>
+      </w:tabs>
+    </w:pPr>
+  </w:style>
+  <w:style w:type="character" w:customStyle="1" w:styleId="EncabezadoCar">
+    <w:name w:val="Encabezado Car"/>
+    <w:basedOn w:val="Fuentedeprrafopredeter"/>
+    <w:link w:val="Encabezado"/>
+    <w:uiPriority w:val="99"/>
+    <w:semiHidden/>
+    <w:rsid w:val="00DD6928"/>
+    <w:rPr>
+      <w:sz w:val="24"/>
+      <w:szCs w:val="24"/>
+      <w:lang w:eastAsia="es-ES"/>
+    </w:rPr>
+  </w:style>
+  <w:style w:type="paragraph" w:styleId="Piedepgina">
+    <w:name w:val="footer"/>
+    <w:basedOn w:val="Normal"/>
+    <w:link w:val="PiedepginaCar"/>
+    <w:uiPriority w:val="99"/>
+    <w:semiHidden/>
+    <w:unhideWhenUsed/>
+    <w:rsid w:val="00DD6928"/>
+    <w:pPr>
+      <w:tabs>
+        <w:tab w:val="center" w:pos="4419"/>
+        <w:tab w:val="right" w:pos="8838"/>
+      </w:tabs>
+    </w:pPr>
+  </w:style>
+  <w:style w:type="character" w:customStyle="1" w:styleId="PiedepginaCar">
+    <w:name w:val="Pie de página Car"/>
+    <w:basedOn w:val="Fuentedeprrafopredeter"/>
+    <w:link w:val="Piedepgina"/>
+    <w:uiPriority w:val="99"/>
+    <w:semiHidden/>
+    <w:rsid w:val="00DD6928"/>
+    <w:rPr>
+      <w:sz w:val="24"/>
+      <w:szCs w:val="24"/>
+      <w:lang w:eastAsia="es-ES"/>
+    </w:rPr>
+  </w:style>
 </w:styles>
 </file>
 
